--- a/docs/agreements/invention_assignment.docx
+++ b/docs/agreements/invention_assignment.docx
@@ -180,15 +180,15 @@
           <w:b/>
           <w:bCs/>
         </w:rPr>
-        <w:t xml:space="preserve">TIG </w:t>
-      </w:r>
-      <w:r>
-        <w:rPr>
-          <w:rFonts w:ascii="Calibri" w:hAnsi="Calibri"/>
-          <w:b/>
-          <w:bCs/>
-        </w:rPr>
-        <w:t>UG</w:t>
+        <w:t>T</w:t>
+      </w:r>
+      <w:r>
+        <w:rPr>
+          <w:rFonts w:ascii="Calibri" w:hAnsi="Calibri"/>
+          <w:b/>
+          <w:bCs/>
+        </w:rPr>
+        <w:t>he Innovation Game</w:t>
       </w:r>
     </w:p>
     <w:p>
@@ -583,13 +583,63 @@
           <w:color w:val="FF0000"/>
           <w:sz w:val="20"/>
         </w:rPr>
-        <w:t xml:space="preserve"> REWARDS CAN OCCUR UNTIL THIS ASSIGNEMENT HAS BEEN PROPERLY EXECUTED BY YOU AND DELIVERED TO TIG.</w:t>
+        <w:t xml:space="preserve"> REWARDS CAN OCCUR UNTIL THIS ASSIGNMENT HAS BEEN PROPERLY EXECUTED BY </w:t>
+      </w:r>
+      <w:r>
+        <w:rPr>
+          <w:rFonts w:ascii="Calibri" w:hAnsi="Calibri"/>
+          <w:b/>
+          <w:bCs/>
+          <w:color w:val="FF0000"/>
+          <w:sz w:val="20"/>
+        </w:rPr>
+        <w:t>YOU</w:t>
+      </w:r>
+      <w:r>
+        <w:rPr>
+          <w:rFonts w:ascii="Calibri" w:hAnsi="Calibri"/>
+          <w:b/>
+          <w:bCs/>
+          <w:color w:val="FF0000"/>
+          <w:sz w:val="20"/>
+        </w:rPr>
+        <w:t xml:space="preserve"> AND DELIVERED TO TIG.</w:t>
+      </w:r>
+      <w:r>
+        <w:rPr>
+          <w:rFonts w:ascii="Calibri" w:hAnsi="Calibri"/>
+          <w:b/>
+          <w:bCs/>
+          <w:color w:val="FF0000"/>
+          <w:sz w:val="20"/>
+        </w:rPr>
+        <w:t xml:space="preserve"> </w:t>
+      </w:r>
+      <w:r>
+        <w:rPr>
+          <w:rFonts w:ascii="Calibri" w:hAnsi="Calibri"/>
+          <w:b/>
+          <w:bCs/>
+          <w:color w:val="FF0000"/>
+          <w:sz w:val="20"/>
+        </w:rPr>
+        <w:t>THE</w:t>
+      </w:r>
+      <w:r>
+        <w:rPr>
+          <w:rFonts w:ascii="Calibri" w:hAnsi="Calibri"/>
+          <w:b/>
+          <w:bCs/>
+          <w:color w:val="FF0000"/>
+          <w:sz w:val="20"/>
+        </w:rPr>
+        <w:t xml:space="preserve"> ASSIGNOR MUST BE A LEGAL PERSON OR ENTITY AND MUST HAVE LEGAL CAPACITY TO EXECUTE THIS DOCUMENT.</w:t>
       </w:r>
     </w:p>
     <w:p>
       <w:pPr>
         <w:spacing w:line="360" w:lineRule="auto"/>
-        <w:ind w:left="720"/>
+        <w:ind w:left="709"/>
         <w:jc w:val="both"/>
         <w:rPr>
           <w:rFonts w:ascii="Calibri" w:hAnsi="Calibri"/>
@@ -624,7 +674,77 @@
           <w:color w:val="FF0000"/>
           <w:sz w:val="20"/>
         </w:rPr>
-        <w:t>THE ASSIGNOR MUST BE A LEGAL PERSON OR ENTITY AND MUST HAVE LEGAL CAPACITY TO EXECUTE THIS DOCUMENT.</w:t>
+        <w:t xml:space="preserve">NO CONSIDERATION OF THE ELIGIBILTY OF YOUR ALGORITHMIC METHOD FOR </w:t>
+      </w:r>
+      <w:r>
+        <w:rPr>
+          <w:rFonts w:ascii="Calibri" w:hAnsi="Calibri"/>
+          <w:b/>
+          <w:bCs/>
+          <w:color w:val="FF0000"/>
+          <w:sz w:val="20"/>
+        </w:rPr>
+        <w:t>ADVANCE</w:t>
+      </w:r>
+      <w:r>
+        <w:rPr>
+          <w:rFonts w:ascii="Calibri" w:hAnsi="Calibri"/>
+          <w:b/>
+          <w:bCs/>
+          <w:color w:val="FF0000"/>
+          <w:sz w:val="20"/>
+        </w:rPr>
+        <w:t xml:space="preserve"> REWARDS CAN OCCUR UNTIL </w:t>
+      </w:r>
+      <w:r>
+        <w:rPr>
+          <w:rFonts w:ascii="Calibri" w:hAnsi="Calibri"/>
+          <w:b/>
+          <w:bCs/>
+          <w:color w:val="FF0000"/>
+          <w:sz w:val="20"/>
+        </w:rPr>
+        <w:t>YOU HAVE PROPERLY IDENTIFIED</w:t>
+      </w:r>
+      <w:r>
+        <w:rPr>
+          <w:rFonts w:ascii="Calibri" w:hAnsi="Calibri"/>
+          <w:b/>
+          <w:bCs/>
+          <w:color w:val="FF0000"/>
+          <w:sz w:val="20"/>
+        </w:rPr>
+        <w:t xml:space="preserve"> </w:t>
+      </w:r>
+      <w:r>
+        <w:rPr>
+          <w:rFonts w:ascii="Calibri" w:hAnsi="Calibri"/>
+          <w:b/>
+          <w:bCs/>
+          <w:color w:val="FF0000"/>
+          <w:sz w:val="20"/>
+        </w:rPr>
+        <w:t xml:space="preserve">ALL INVENTORS OF THE ASSIGNED INVENTIONS. PLEASE ENSURE THAT YOU COMPLETE THE LIST OF INVENTORS IN THE RECITALS TO THIS AGREEMENT FULLY AND </w:t>
+      </w:r>
+      <w:r>
+        <w:rPr>
+          <w:rFonts w:ascii="Calibri" w:hAnsi="Calibri"/>
+          <w:b/>
+          <w:bCs/>
+          <w:color w:val="FF0000"/>
+          <w:sz w:val="20"/>
+        </w:rPr>
+        <w:t>ACCURATELY</w:t>
+      </w:r>
+      <w:r>
+        <w:rPr>
+          <w:rFonts w:ascii="Calibri" w:hAnsi="Calibri"/>
+          <w:b/>
+          <w:bCs/>
+          <w:color w:val="FF0000"/>
+          <w:sz w:val="20"/>
+        </w:rPr>
+        <w:t>.</w:t>
       </w:r>
     </w:p>
     <w:p>
@@ -665,112 +785,68 @@
           <w:color w:val="FF0000"/>
           <w:sz w:val="20"/>
         </w:rPr>
-        <w:t>AS A REQUIREMENT OF THE PATENTING PROCESS, THE IDENTITY OF THE ASSIGNOR AND THEIR ASSOCIATION WITH THE INVENTION ASSIGNED HEREUNDER WILL BE PUBLICLY DISCLOSED.</w:t>
-      </w:r>
-    </w:p>
-    <w:p>
-      <w:pPr>
-        <w:spacing w:line="360" w:lineRule="auto"/>
-        <w:ind w:left="720" w:hanging="720"/>
-        <w:jc w:val="both"/>
-        <w:rPr>
-          <w:rFonts w:ascii="Calibri" w:hAnsi="Calibri"/>
-          <w:b/>
-          <w:bCs/>
-        </w:rPr>
-      </w:pPr>
-    </w:p>
-    <w:p>
-      <w:pPr>
-        <w:jc w:val="center"/>
-        <w:rPr>
-          <w:rFonts w:ascii="Calibri" w:hAnsi="Calibri" w:cs="Calibri"/>
-          <w:b/>
-          <w:bCs/>
-          <w:u w:val="single"/>
-        </w:rPr>
-      </w:pPr>
-      <w:r>
-        <w:rPr>
-          <w:rFonts w:ascii="Calibri" w:hAnsi="Calibri" w:cs="Calibri"/>
-          <w:b/>
-          <w:bCs/>
-          <w:u w:val="single"/>
-        </w:rPr>
-        <w:t>ATTRIBUTION</w:t>
-      </w:r>
-    </w:p>
-    <w:p>
-      <w:pPr>
-        <w:rPr>
-          <w:rFonts w:ascii="Calibri" w:hAnsi="Calibri" w:cs="Calibri"/>
-        </w:rPr>
-      </w:pPr>
-    </w:p>
-    <w:p>
-      <w:pPr>
-        <w:rPr>
-          <w:rFonts w:ascii="Calibri" w:hAnsi="Calibri" w:cs="Calibri"/>
-        </w:rPr>
-      </w:pPr>
-      <w:r>
-        <w:rPr>
-          <w:rFonts w:ascii="Calibri" w:hAnsi="Calibri" w:cs="Calibri"/>
-        </w:rPr>
-        <w:t xml:space="preserve">Please provide the identity of the </w:t>
-      </w:r>
-      <w:r>
-        <w:rPr>
-          <w:rFonts w:ascii="Calibri" w:hAnsi="Calibri" w:cs="Calibri"/>
-        </w:rPr>
-        <w:t>I</w:t>
-      </w:r>
-      <w:r>
-        <w:rPr>
-          <w:rFonts w:ascii="Calibri" w:hAnsi="Calibri" w:cs="Calibri"/>
-        </w:rPr>
-        <w:t>nventor of the Inventions (this should be a natural person or legal entity. If an artificial intelligence has been used to assist in the creation of the method, then the Inventor is the operator of the artificial intelligence).</w:t>
-      </w:r>
-    </w:p>
-    <w:p>
-      <w:pPr>
-        <w:rPr>
-          <w:rFonts w:ascii="Calibri" w:hAnsi="Calibri" w:cs="Calibri"/>
-        </w:rPr>
-      </w:pPr>
-    </w:p>
-    <w:p>
-      <w:pPr>
-        <w:rPr>
-          <w:rFonts w:ascii="Calibri" w:hAnsi="Calibri" w:cs="Calibri"/>
-        </w:rPr>
-      </w:pPr>
-      <w:r>
-        <w:rPr>
-          <w:rFonts w:ascii="Calibri" w:hAnsi="Calibri" w:cs="Calibri"/>
-        </w:rPr>
-        <w:t>[</w:t>
-      </w:r>
-      <w:r>
-        <w:rPr>
-          <w:rFonts w:ascii="Calibri" w:hAnsi="Calibri" w:cs="Calibri"/>
-          <w:highlight w:val="yellow"/>
-        </w:rPr>
-        <w:t>Identity of Inventor</w:t>
-      </w:r>
-      <w:r>
-        <w:rPr>
-          <w:rFonts w:ascii="Calibri" w:hAnsi="Calibri" w:cs="Calibri"/>
-        </w:rPr>
-        <w:t>]</w:t>
-      </w:r>
-    </w:p>
-    <w:p>
-      <w:pPr>
-        <w:rPr>
-          <w:rFonts w:ascii="Calibri" w:hAnsi="Calibri" w:cs="Calibri"/>
-        </w:rPr>
-      </w:pPr>
+        <w:t>AS A REQUIREMENT OF THE PATENTING PROCESS, THE IDENTITY OF THE ASSIGNOR</w:t>
+      </w:r>
+      <w:r>
+        <w:rPr>
+          <w:rFonts w:ascii="Calibri" w:hAnsi="Calibri"/>
+          <w:b/>
+          <w:bCs/>
+          <w:color w:val="FF0000"/>
+          <w:sz w:val="20"/>
+        </w:rPr>
+        <w:t>, INVENTORS</w:t>
+      </w:r>
+      <w:r>
+        <w:rPr>
+          <w:rFonts w:ascii="Calibri" w:hAnsi="Calibri"/>
+          <w:b/>
+          <w:bCs/>
+          <w:color w:val="FF0000"/>
+          <w:sz w:val="20"/>
+        </w:rPr>
+        <w:t xml:space="preserve"> AND THEIR ASSOCIATION WITH THE INVENTION</w:t>
+      </w:r>
+      <w:r>
+        <w:rPr>
+          <w:rFonts w:ascii="Calibri" w:hAnsi="Calibri"/>
+          <w:b/>
+          <w:bCs/>
+          <w:color w:val="FF0000"/>
+          <w:sz w:val="20"/>
+        </w:rPr>
+        <w:t>S</w:t>
+      </w:r>
+      <w:r>
+        <w:rPr>
+          <w:rFonts w:ascii="Calibri" w:hAnsi="Calibri"/>
+          <w:b/>
+          <w:bCs/>
+          <w:color w:val="FF0000"/>
+          <w:sz w:val="20"/>
+        </w:rPr>
+        <w:t xml:space="preserve"> ASSIGNED HEREUNDER</w:t>
+      </w:r>
+      <w:r>
+        <w:rPr>
+          <w:rFonts w:ascii="Calibri" w:hAnsi="Calibri"/>
+          <w:b/>
+          <w:bCs/>
+          <w:color w:val="FF0000"/>
+          <w:sz w:val="20"/>
+        </w:rPr>
+        <w:t>,</w:t>
+      </w:r>
+      <w:r>
+        <w:rPr>
+          <w:rFonts w:ascii="Calibri" w:hAnsi="Calibri"/>
+          <w:b/>
+          <w:bCs/>
+          <w:color w:val="FF0000"/>
+          <w:sz w:val="20"/>
+        </w:rPr>
+        <w:t xml:space="preserve"> WILL BE PUBLICLY DISCLOSED.</w:t>
+      </w:r>
     </w:p>
     <w:p>
       <w:pPr>
@@ -895,6 +971,8 @@
       <w:r>
         <w:rPr>
           <w:rFonts w:ascii="Calibri" w:hAnsi="Calibri"/>
+          <w:b/>
+          <w:bCs/>
           <w:highlight w:val="yellow"/>
         </w:rPr>
         <w:t>Assignor</w:t>
@@ -1048,46 +1126,47 @@
           <w:bCs/>
           <w:color w:val="000000"/>
         </w:rPr>
-        <w:t>TIG UG</w:t>
+        <w:t>T</w:t>
+      </w:r>
+      <w:r>
+        <w:rPr>
+          <w:rFonts w:ascii="Calibri" w:hAnsi="Calibri" w:cs="Calibri"/>
+          <w:b/>
+          <w:bCs/>
+          <w:color w:val="000000"/>
+        </w:rPr>
+        <w:t>he Innovation Game</w:t>
       </w:r>
       <w:r>
         <w:rPr>
           <w:rFonts w:ascii="Calibri" w:hAnsi="Calibri" w:cs="Calibri"/>
           <w:color w:val="000000"/>
         </w:rPr>
-        <w:t xml:space="preserve"> (</w:t>
+        <w:t>,</w:t>
+      </w:r>
+      <w:r>
+        <w:rPr>
+          <w:color w:val="000000"/>
+        </w:rPr>
+        <w:t xml:space="preserve"> an association constituted in Switzerland at </w:t>
       </w:r>
       <w:proofErr w:type="spellStart"/>
       <w:r>
         <w:rPr>
-          <w:rFonts w:ascii="Calibri" w:hAnsi="Calibri" w:cs="Calibri"/>
+          <w:bCs/>
           <w:color w:val="000000"/>
-        </w:rPr>
-        <w:t>haftungsbeschränkt</w:t>
+          <w:lang w:val="en-US"/>
+        </w:rPr>
+        <w:t>Gartenstrasse</w:t>
       </w:r>
       <w:proofErr w:type="spellEnd"/>
       <w:r>
         <w:rPr>
-          <w:rFonts w:ascii="Calibri" w:hAnsi="Calibri" w:cs="Calibri"/>
+          <w:bCs/>
           <w:color w:val="000000"/>
-        </w:rPr>
-        <w:t xml:space="preserve">), a company registered in Germany with our registered office and store at TIG UG, </w:t>
-      </w:r>
-      <w:proofErr w:type="spellStart"/>
-      <w:r>
-        <w:rPr>
-          <w:rFonts w:ascii="Calibri" w:hAnsi="Calibri" w:cs="Calibri"/>
-          <w:color w:val="000000"/>
-        </w:rPr>
-        <w:t>Kurfurstendamm</w:t>
-      </w:r>
-      <w:proofErr w:type="spellEnd"/>
-      <w:r>
-        <w:rPr>
-          <w:rFonts w:ascii="Calibri" w:hAnsi="Calibri" w:cs="Calibri"/>
-          <w:color w:val="000000"/>
-        </w:rPr>
-        <w:t xml:space="preserve"> 15,10719 Berlin, Germany</w:t>
+          <w:lang w:val="en-US"/>
+        </w:rPr>
+        <w:t xml:space="preserve"> 6, 6300 Zug, Switzerland</w:t>
       </w:r>
       <w:r>
         <w:rPr>
@@ -1167,7 +1246,6 @@
         <w:rPr>
           <w:rFonts w:ascii="Calibri" w:hAnsi="Calibri"/>
         </w:rPr>
-        <w:lastRenderedPageBreak/>
         <w:t xml:space="preserve">Assignor </w:t>
       </w:r>
       <w:r>
@@ -1289,6 +1367,7 @@
         <w:rPr>
           <w:rFonts w:ascii="Calibri" w:hAnsi="Calibri"/>
         </w:rPr>
+        <w:lastRenderedPageBreak/>
         <w:t>T</w:t>
       </w:r>
       <w:r>
@@ -1338,6 +1417,406 @@
           <w:rFonts w:ascii="Calibri" w:hAnsi="Calibri"/>
         </w:rPr>
         <w:t>, title and interest therein upon the terms and conditions set out below.</w:t>
+      </w:r>
+    </w:p>
+    <w:p>
+      <w:pPr>
+        <w:pStyle w:val="ListParagraph"/>
+        <w:rPr>
+          <w:rFonts w:ascii="Calibri" w:hAnsi="Calibri"/>
+        </w:rPr>
+      </w:pPr>
+    </w:p>
+    <w:p>
+      <w:pPr>
+        <w:numPr>
+          <w:ilvl w:val="0"/>
+          <w:numId w:val="13"/>
+        </w:numPr>
+        <w:spacing w:line="360" w:lineRule="auto"/>
+        <w:ind w:left="709" w:hanging="709"/>
+        <w:jc w:val="both"/>
+        <w:rPr>
+          <w:rFonts w:ascii="Calibri" w:hAnsi="Calibri"/>
+        </w:rPr>
+      </w:pPr>
+      <w:r>
+        <w:rPr>
+          <w:rFonts w:ascii="Calibri" w:hAnsi="Calibri"/>
+        </w:rPr>
+        <w:t>The following is a list of all inventors of the invention.</w:t>
+      </w:r>
+      <w:r>
+        <w:rPr>
+          <w:rFonts w:ascii="Calibri" w:hAnsi="Calibri"/>
+        </w:rPr>
+        <w:t xml:space="preserve"> </w:t>
+      </w:r>
+      <w:r>
+        <w:rPr>
+          <w:rFonts w:ascii="Calibri" w:hAnsi="Calibri"/>
+        </w:rPr>
+        <w:t>In each case</w:t>
+      </w:r>
+      <w:r>
+        <w:rPr>
+          <w:rFonts w:ascii="Calibri" w:hAnsi="Calibri"/>
+        </w:rPr>
+        <w:t xml:space="preserve"> the full name of the human creator or controller of AI where assigned asset is generated using AI)</w:t>
+      </w:r>
+    </w:p>
+    <w:p>
+      <w:pPr>
+        <w:spacing w:line="360" w:lineRule="auto"/>
+        <w:ind w:left="567"/>
+        <w:jc w:val="both"/>
+        <w:rPr>
+          <w:rFonts w:ascii="Calibri" w:hAnsi="Calibri"/>
+          <w:b/>
+          <w:bCs/>
+        </w:rPr>
+      </w:pPr>
+    </w:p>
+    <w:p>
+      <w:pPr>
+        <w:spacing w:line="360" w:lineRule="auto"/>
+        <w:ind w:left="709"/>
+        <w:jc w:val="both"/>
+        <w:rPr>
+          <w:rFonts w:ascii="Calibri" w:hAnsi="Calibri"/>
+          <w:b/>
+          <w:bCs/>
+        </w:rPr>
+      </w:pPr>
+      <w:r>
+        <w:rPr>
+          <w:rFonts w:ascii="Calibri" w:hAnsi="Calibri"/>
+          <w:b/>
+          <w:bCs/>
+        </w:rPr>
+        <w:t>INVENTOR 1</w:t>
+      </w:r>
+    </w:p>
+    <w:p>
+      <w:pPr>
+        <w:spacing w:line="360" w:lineRule="auto"/>
+        <w:ind w:left="851"/>
+        <w:jc w:val="both"/>
+        <w:rPr>
+          <w:rFonts w:ascii="Calibri" w:hAnsi="Calibri"/>
+        </w:rPr>
+      </w:pPr>
+      <w:r>
+        <w:rPr>
+          <w:rFonts w:ascii="Calibri" w:hAnsi="Calibri"/>
+        </w:rPr>
+        <w:t>FULL NAME:</w:t>
+      </w:r>
+      <w:r>
+        <w:rPr>
+          <w:rFonts w:ascii="Calibri" w:hAnsi="Calibri"/>
+        </w:rPr>
+        <w:t xml:space="preserve"> [</w:t>
+      </w:r>
+      <w:r>
+        <w:rPr>
+          <w:rFonts w:ascii="Calibri" w:hAnsi="Calibri"/>
+          <w:highlight w:val="yellow"/>
+        </w:rPr>
+        <w:t>Name of Inventor</w:t>
+      </w:r>
+      <w:r>
+        <w:rPr>
+          <w:rFonts w:ascii="Calibri" w:hAnsi="Calibri"/>
+        </w:rPr>
+        <w:t>]</w:t>
+      </w:r>
+    </w:p>
+    <w:p>
+      <w:pPr>
+        <w:spacing w:line="360" w:lineRule="auto"/>
+        <w:ind w:left="851"/>
+        <w:jc w:val="both"/>
+        <w:rPr>
+          <w:rFonts w:ascii="Calibri" w:hAnsi="Calibri"/>
+        </w:rPr>
+      </w:pPr>
+      <w:r>
+        <w:rPr>
+          <w:rFonts w:ascii="Calibri" w:hAnsi="Calibri"/>
+        </w:rPr>
+        <w:t>CITY AND STATE OF RESIDENCE OF INVENTOR 1:</w:t>
+      </w:r>
+      <w:r>
+        <w:rPr>
+          <w:rFonts w:ascii="Calibri" w:hAnsi="Calibri"/>
+        </w:rPr>
+        <w:t xml:space="preserve"> [</w:t>
+      </w:r>
+      <w:r>
+        <w:rPr>
+          <w:rFonts w:ascii="Calibri" w:hAnsi="Calibri"/>
+          <w:highlight w:val="yellow"/>
+        </w:rPr>
+        <w:t>City</w:t>
+      </w:r>
+      <w:r>
+        <w:rPr>
+          <w:rFonts w:ascii="Calibri" w:hAnsi="Calibri"/>
+        </w:rPr>
+        <w:t>] [</w:t>
+      </w:r>
+      <w:r>
+        <w:rPr>
+          <w:rFonts w:ascii="Calibri" w:hAnsi="Calibri"/>
+          <w:highlight w:val="yellow"/>
+        </w:rPr>
+        <w:t>State</w:t>
+      </w:r>
+      <w:r>
+        <w:rPr>
+          <w:rFonts w:ascii="Calibri" w:hAnsi="Calibri"/>
+        </w:rPr>
+        <w:t>]</w:t>
+      </w:r>
+    </w:p>
+    <w:p>
+      <w:pPr>
+        <w:spacing w:line="360" w:lineRule="auto"/>
+        <w:ind w:left="709"/>
+        <w:jc w:val="both"/>
+        <w:rPr>
+          <w:rFonts w:ascii="Calibri" w:hAnsi="Calibri"/>
+        </w:rPr>
+      </w:pPr>
+    </w:p>
+    <w:p>
+      <w:pPr>
+        <w:spacing w:line="360" w:lineRule="auto"/>
+        <w:ind w:left="709"/>
+        <w:jc w:val="both"/>
+        <w:rPr>
+          <w:rFonts w:ascii="Calibri" w:hAnsi="Calibri"/>
+        </w:rPr>
+      </w:pPr>
+      <w:r>
+        <w:rPr>
+          <w:rFonts w:ascii="Calibri" w:hAnsi="Calibri"/>
+          <w:b/>
+          <w:bCs/>
+        </w:rPr>
+        <w:t xml:space="preserve">INVENTOR </w:t>
+      </w:r>
+      <w:r>
+        <w:rPr>
+          <w:rFonts w:ascii="Calibri" w:hAnsi="Calibri"/>
+          <w:b/>
+          <w:bCs/>
+        </w:rPr>
+        <w:t>[</w:t>
+      </w:r>
+      <w:r>
+        <w:rPr>
+          <w:rFonts w:ascii="Calibri" w:hAnsi="Calibri"/>
+          <w:b/>
+          <w:bCs/>
+          <w:highlight w:val="yellow"/>
+        </w:rPr>
+        <w:t>N</w:t>
+      </w:r>
+      <w:r>
+        <w:rPr>
+          <w:rFonts w:ascii="Calibri" w:hAnsi="Calibri"/>
+          <w:b/>
+          <w:bCs/>
+          <w:highlight w:val="yellow"/>
+        </w:rPr>
+        <w:t xml:space="preserve"> (where applicable)</w:t>
+      </w:r>
+      <w:r>
+        <w:rPr>
+          <w:rFonts w:ascii="Calibri" w:hAnsi="Calibri"/>
+          <w:b/>
+          <w:bCs/>
+        </w:rPr>
+        <w:t>]</w:t>
+      </w:r>
+    </w:p>
+    <w:p>
+      <w:pPr>
+        <w:spacing w:line="360" w:lineRule="auto"/>
+        <w:ind w:left="851"/>
+        <w:jc w:val="both"/>
+        <w:rPr>
+          <w:rFonts w:ascii="Calibri" w:hAnsi="Calibri"/>
+        </w:rPr>
+      </w:pPr>
+      <w:r>
+        <w:rPr>
+          <w:rFonts w:ascii="Calibri" w:hAnsi="Calibri"/>
+        </w:rPr>
+        <w:t>FULL NAME:</w:t>
+      </w:r>
+      <w:r>
+        <w:rPr>
+          <w:rFonts w:ascii="Calibri" w:hAnsi="Calibri"/>
+        </w:rPr>
+        <w:t xml:space="preserve"> [</w:t>
+      </w:r>
+      <w:r>
+        <w:rPr>
+          <w:rFonts w:ascii="Calibri" w:hAnsi="Calibri"/>
+          <w:highlight w:val="yellow"/>
+        </w:rPr>
+        <w:t>Name of Inventor</w:t>
+      </w:r>
+      <w:r>
+        <w:rPr>
+          <w:rFonts w:ascii="Calibri" w:hAnsi="Calibri"/>
+        </w:rPr>
+        <w:t>]</w:t>
+      </w:r>
+    </w:p>
+    <w:p>
+      <w:pPr>
+        <w:spacing w:line="360" w:lineRule="auto"/>
+        <w:ind w:left="851"/>
+        <w:jc w:val="both"/>
+        <w:rPr>
+          <w:rFonts w:ascii="Calibri" w:hAnsi="Calibri"/>
+        </w:rPr>
+      </w:pPr>
+      <w:r>
+        <w:rPr>
+          <w:rFonts w:ascii="Calibri" w:hAnsi="Calibri"/>
+        </w:rPr>
+        <w:t>CITY AND STATE OF RESIDENCE OF INVENTOR 1:</w:t>
+      </w:r>
+      <w:r>
+        <w:rPr>
+          <w:rFonts w:ascii="Calibri" w:hAnsi="Calibri"/>
+        </w:rPr>
+        <w:t xml:space="preserve"> [</w:t>
+      </w:r>
+      <w:r>
+        <w:rPr>
+          <w:rFonts w:ascii="Calibri" w:hAnsi="Calibri"/>
+          <w:highlight w:val="yellow"/>
+        </w:rPr>
+        <w:t>City</w:t>
+      </w:r>
+      <w:r>
+        <w:rPr>
+          <w:rFonts w:ascii="Calibri" w:hAnsi="Calibri"/>
+        </w:rPr>
+        <w:t>] [</w:t>
+      </w:r>
+      <w:r>
+        <w:rPr>
+          <w:rFonts w:ascii="Calibri" w:hAnsi="Calibri"/>
+          <w:highlight w:val="yellow"/>
+        </w:rPr>
+        <w:t>State</w:t>
+      </w:r>
+      <w:r>
+        <w:rPr>
+          <w:rFonts w:ascii="Calibri" w:hAnsi="Calibri"/>
+        </w:rPr>
+        <w:t>]</w:t>
+      </w:r>
+    </w:p>
+    <w:p>
+      <w:pPr>
+        <w:spacing w:line="360" w:lineRule="auto"/>
+        <w:jc w:val="both"/>
+        <w:rPr>
+          <w:rFonts w:ascii="Calibri" w:hAnsi="Calibri"/>
+        </w:rPr>
+      </w:pPr>
+    </w:p>
+    <w:p>
+      <w:pPr>
+        <w:spacing w:line="360" w:lineRule="auto"/>
+        <w:jc w:val="both"/>
+        <w:rPr>
+          <w:rFonts w:ascii="Calibri" w:hAnsi="Calibri"/>
+        </w:rPr>
+      </w:pPr>
+      <w:r>
+        <w:rPr>
+          <w:rFonts w:ascii="Calibri" w:hAnsi="Calibri"/>
+        </w:rPr>
+        <w:t>WHERE THE ASSIGNOR IS NOT THE INVENTOR</w:t>
+      </w:r>
+      <w:r>
+        <w:rPr>
+          <w:rFonts w:ascii="Calibri" w:hAnsi="Calibri"/>
+        </w:rPr>
+        <w:t>,</w:t>
+      </w:r>
+      <w:r>
+        <w:rPr>
+          <w:rFonts w:ascii="Calibri" w:hAnsi="Calibri"/>
+        </w:rPr>
+        <w:t xml:space="preserve"> PLEASE PROVIDE EVIDENCE OF </w:t>
+      </w:r>
+      <w:r>
+        <w:rPr>
+          <w:rFonts w:ascii="Calibri" w:hAnsi="Calibri"/>
+        </w:rPr>
+        <w:t xml:space="preserve">HOW THE </w:t>
+      </w:r>
+      <w:r>
+        <w:rPr>
+          <w:rFonts w:ascii="Calibri" w:hAnsi="Calibri"/>
+        </w:rPr>
+        <w:t>ASSIGNOR</w:t>
+      </w:r>
+      <w:r>
+        <w:rPr>
+          <w:rFonts w:ascii="Calibri" w:hAnsi="Calibri"/>
+        </w:rPr>
+        <w:t xml:space="preserve"> AQUIRED</w:t>
+      </w:r>
+      <w:r>
+        <w:rPr>
+          <w:rFonts w:ascii="Calibri" w:hAnsi="Calibri"/>
+        </w:rPr>
+        <w:t xml:space="preserve"> TITLE TO THE INVENTIONS</w:t>
+      </w:r>
+      <w:r>
+        <w:rPr>
+          <w:rFonts w:ascii="Calibri" w:hAnsi="Calibri"/>
+        </w:rPr>
+        <w:t>.</w:t>
+      </w:r>
+    </w:p>
+    <w:p>
+      <w:pPr>
+        <w:spacing w:line="360" w:lineRule="auto"/>
+        <w:jc w:val="both"/>
+        <w:rPr>
+          <w:rFonts w:ascii="Calibri" w:hAnsi="Calibri"/>
+        </w:rPr>
+      </w:pPr>
+      <w:r>
+        <w:rPr>
+          <w:rFonts w:ascii="Calibri" w:hAnsi="Calibri"/>
+        </w:rPr>
+        <w:t>[</w:t>
+      </w:r>
+      <w:r>
+        <w:rPr>
+          <w:rFonts w:ascii="Calibri" w:hAnsi="Calibri"/>
+          <w:highlight w:val="yellow"/>
+        </w:rPr>
+        <w:t>Evidence where applicable</w:t>
+      </w:r>
+      <w:r>
+        <w:rPr>
+          <w:rFonts w:ascii="Calibri" w:hAnsi="Calibri"/>
+        </w:rPr>
+        <w:t>]</w:t>
       </w:r>
     </w:p>
     <w:p>
@@ -1613,6 +2092,7 @@
         <w:rPr>
           <w:rFonts w:ascii="Calibri" w:hAnsi="Calibri"/>
         </w:rPr>
+        <w:lastRenderedPageBreak/>
         <w:tab/>
       </w:r>
       <w:r>
@@ -1631,7 +2111,19 @@
         <w:rPr>
           <w:rFonts w:ascii="Calibri" w:hAnsi="Calibri"/>
         </w:rPr>
-        <w:t xml:space="preserve">any patents or other similar forms of protection granted in respect of the Inventions; </w:t>
+        <w:t>any patents</w:t>
+      </w:r>
+      <w:r>
+        <w:rPr>
+          <w:rFonts w:ascii="Calibri" w:hAnsi="Calibri"/>
+        </w:rPr>
+        <w:t>, copyright</w:t>
+      </w:r>
+      <w:r>
+        <w:rPr>
+          <w:rFonts w:ascii="Calibri" w:hAnsi="Calibri"/>
+        </w:rPr>
+        <w:t xml:space="preserve"> or other similar forms of protection granted in respect of the Inventions; </w:t>
       </w:r>
       <w:r>
         <w:rPr>
@@ -1860,7 +2352,6 @@
         <w:rPr>
           <w:rFonts w:ascii="Calibri" w:hAnsi="Calibri"/>
         </w:rPr>
-        <w:lastRenderedPageBreak/>
         <w:t>the</w:t>
       </w:r>
       <w:r>
@@ -2223,7 +2714,14 @@
         <w:rPr>
           <w:rFonts w:ascii="Calibri" w:hAnsi="Calibri"/>
         </w:rPr>
-        <w:t xml:space="preserve"> shall provide all such assistance as the Assignee may reasonably require in connection with any proceedings concerning any patents, patent applications or similar rights applied for or arising in respect of the Inventions, including the disclosure of relevant documents and materials and the provision of oral and written testimony from relevant personnel.</w:t>
+        <w:t xml:space="preserve"> shall provide all such assistance as the Assignee may reasonably require in connection with any proceedings concerning any patents, patent applications or similar rights applied for or arising in respect of the Inventions, </w:t>
+      </w:r>
+      <w:r>
+        <w:rPr>
+          <w:rFonts w:ascii="Calibri" w:hAnsi="Calibri"/>
+        </w:rPr>
+        <w:lastRenderedPageBreak/>
+        <w:t>including the disclosure of relevant documents and materials and the provision of oral and written testimony from relevant personnel.</w:t>
       </w:r>
     </w:p>
     <w:p>
@@ -2669,11 +3167,19 @@
           <w:rFonts w:ascii="Calibri" w:hAnsi="Calibri"/>
         </w:rPr>
       </w:pPr>
-      <w:r>
-        <w:rPr>
-          <w:rFonts w:ascii="Calibri" w:hAnsi="Calibri"/>
-        </w:rPr>
-        <w:t>Signature:………………………………………</w:t>
+      <w:proofErr w:type="gramStart"/>
+      <w:r>
+        <w:rPr>
+          <w:rFonts w:ascii="Calibri" w:hAnsi="Calibri"/>
+        </w:rPr>
+        <w:t>Signature:…</w:t>
+      </w:r>
+      <w:proofErr w:type="gramEnd"/>
+      <w:r>
+        <w:rPr>
+          <w:rFonts w:ascii="Calibri" w:hAnsi="Calibri"/>
+        </w:rPr>
+        <w:t>……………………………………</w:t>
       </w:r>
       <w:r>
         <w:rPr>
@@ -2790,12 +3296,28 @@
           <w:rFonts w:ascii="Calibri" w:hAnsi="Calibri"/>
         </w:rPr>
       </w:pPr>
-      <w:r>
-        <w:rPr>
-          <w:rFonts w:ascii="Calibri" w:hAnsi="Calibri"/>
-        </w:rPr>
-        <w:t>Date:…………………………………………..</w:t>
-      </w:r>
+      <w:proofErr w:type="gramStart"/>
+      <w:r>
+        <w:rPr>
+          <w:rFonts w:ascii="Calibri" w:hAnsi="Calibri"/>
+        </w:rPr>
+        <w:t>Date:…</w:t>
+      </w:r>
+      <w:proofErr w:type="gramEnd"/>
+      <w:r>
+        <w:rPr>
+          <w:rFonts w:ascii="Calibri" w:hAnsi="Calibri"/>
+        </w:rPr>
+        <w:t>……………………………………</w:t>
+      </w:r>
+      <w:proofErr w:type="gramStart"/>
+      <w:r>
+        <w:rPr>
+          <w:rFonts w:ascii="Calibri" w:hAnsi="Calibri"/>
+        </w:rPr>
+        <w:t>…..</w:t>
+      </w:r>
+      <w:proofErr w:type="gramEnd"/>
     </w:p>
     <w:p>
       <w:pPr>
@@ -2877,8 +3399,16 @@
         <w:rPr>
           <w:rFonts w:ascii="Calibri" w:hAnsi="Calibri"/>
         </w:rPr>
-        <w:t>Signature of witness: …………………………………………..</w:t>
-      </w:r>
+        <w:t>Signature of witness: ………………………………………</w:t>
+      </w:r>
+      <w:proofErr w:type="gramStart"/>
+      <w:r>
+        <w:rPr>
+          <w:rFonts w:ascii="Calibri" w:hAnsi="Calibri"/>
+        </w:rPr>
+        <w:t>…..</w:t>
+      </w:r>
+      <w:proofErr w:type="gramEnd"/>
     </w:p>
     <w:p>
       <w:pPr>
@@ -3002,11 +3532,19 @@
           <w:rFonts w:ascii="Calibri" w:hAnsi="Calibri"/>
         </w:rPr>
       </w:pPr>
-      <w:r>
-        <w:rPr>
-          <w:rFonts w:ascii="Calibri" w:hAnsi="Calibri"/>
-        </w:rPr>
-        <w:t>Date:…………………………………………………………....</w:t>
+      <w:proofErr w:type="gramStart"/>
+      <w:r>
+        <w:rPr>
+          <w:rFonts w:ascii="Calibri" w:hAnsi="Calibri"/>
+        </w:rPr>
+        <w:t>Date:…</w:t>
+      </w:r>
+      <w:proofErr w:type="gramEnd"/>
+      <w:r>
+        <w:rPr>
+          <w:rFonts w:ascii="Calibri" w:hAnsi="Calibri"/>
+        </w:rPr>
+        <w:t>………………………………………………………....</w:t>
       </w:r>
     </w:p>
     <w:p>
@@ -3061,14 +3599,14 @@
           <w:rFonts w:ascii="Calibri" w:hAnsi="Calibri"/>
           <w:b/>
         </w:rPr>
-        <w:t xml:space="preserve">TIG </w:t>
-      </w:r>
-      <w:r>
-        <w:rPr>
-          <w:rFonts w:ascii="Calibri" w:hAnsi="Calibri"/>
-          <w:b/>
-        </w:rPr>
-        <w:t>UG</w:t>
+        <w:t>T</w:t>
+      </w:r>
+      <w:r>
+        <w:rPr>
+          <w:rFonts w:ascii="Calibri" w:hAnsi="Calibri"/>
+          <w:b/>
+        </w:rPr>
+        <w:t>he Innovation Game</w:t>
       </w:r>
       <w:r>
         <w:rPr>
@@ -3102,11 +3640,19 @@
           <w:rFonts w:ascii="Calibri" w:hAnsi="Calibri"/>
         </w:rPr>
       </w:pPr>
-      <w:r>
-        <w:rPr>
-          <w:rFonts w:ascii="Calibri" w:hAnsi="Calibri"/>
-        </w:rPr>
-        <w:t>Signature:……………………………………………….</w:t>
+      <w:proofErr w:type="gramStart"/>
+      <w:r>
+        <w:rPr>
+          <w:rFonts w:ascii="Calibri" w:hAnsi="Calibri"/>
+        </w:rPr>
+        <w:t>Signature:…</w:t>
+      </w:r>
+      <w:proofErr w:type="gramEnd"/>
+      <w:r>
+        <w:rPr>
+          <w:rFonts w:ascii="Calibri" w:hAnsi="Calibri"/>
+        </w:rPr>
+        <w:t>…………………………………………….</w:t>
       </w:r>
     </w:p>
     <w:p>
@@ -3211,12 +3757,28 @@
           <w:rFonts w:ascii="Calibri" w:hAnsi="Calibri"/>
         </w:rPr>
       </w:pPr>
-      <w:r>
-        <w:rPr>
-          <w:rFonts w:ascii="Calibri" w:hAnsi="Calibri"/>
-        </w:rPr>
-        <w:t>Date:…………………………………………..</w:t>
-      </w:r>
+      <w:proofErr w:type="gramStart"/>
+      <w:r>
+        <w:rPr>
+          <w:rFonts w:ascii="Calibri" w:hAnsi="Calibri"/>
+        </w:rPr>
+        <w:t>Date:…</w:t>
+      </w:r>
+      <w:proofErr w:type="gramEnd"/>
+      <w:r>
+        <w:rPr>
+          <w:rFonts w:ascii="Calibri" w:hAnsi="Calibri"/>
+        </w:rPr>
+        <w:t>……………………………………</w:t>
+      </w:r>
+      <w:proofErr w:type="gramStart"/>
+      <w:r>
+        <w:rPr>
+          <w:rFonts w:ascii="Calibri" w:hAnsi="Calibri"/>
+        </w:rPr>
+        <w:t>…..</w:t>
+      </w:r>
+      <w:proofErr w:type="gramEnd"/>
     </w:p>
     <w:p>
       <w:pPr>
@@ -3292,8 +3854,16 @@
         <w:rPr>
           <w:rFonts w:ascii="Calibri" w:hAnsi="Calibri"/>
         </w:rPr>
-        <w:t>Signature of witness: …………………………………………..</w:t>
-      </w:r>
+        <w:t>Signature of witness: ………………………………………</w:t>
+      </w:r>
+      <w:proofErr w:type="gramStart"/>
+      <w:r>
+        <w:rPr>
+          <w:rFonts w:ascii="Calibri" w:hAnsi="Calibri"/>
+        </w:rPr>
+        <w:t>…..</w:t>
+      </w:r>
+      <w:proofErr w:type="gramEnd"/>
     </w:p>
     <w:p>
       <w:pPr>
@@ -3417,11 +3987,19 @@
           <w:rFonts w:ascii="Calibri" w:hAnsi="Calibri"/>
         </w:rPr>
       </w:pPr>
-      <w:r>
-        <w:rPr>
-          <w:rFonts w:ascii="Calibri" w:hAnsi="Calibri"/>
-        </w:rPr>
-        <w:t>Date:…………………………………………………………....</w:t>
+      <w:proofErr w:type="gramStart"/>
+      <w:r>
+        <w:rPr>
+          <w:rFonts w:ascii="Calibri" w:hAnsi="Calibri"/>
+        </w:rPr>
+        <w:t>Date:…</w:t>
+      </w:r>
+      <w:proofErr w:type="gramEnd"/>
+      <w:r>
+        <w:rPr>
+          <w:rFonts w:ascii="Calibri" w:hAnsi="Calibri"/>
+        </w:rPr>
+        <w:t>………………………………………………………....</w:t>
       </w:r>
     </w:p>
     <w:p>
@@ -3463,6 +4041,7 @@
           <w:b/>
           <w:bCs/>
         </w:rPr>
+        <w:lastRenderedPageBreak/>
         <w:t>Attachment</w:t>
       </w:r>
     </w:p>
@@ -5331,46 +5910,46 @@
       </w:pPr>
     </w:lvl>
   </w:abstractNum>
-  <w:num w:numId="1" w16cid:durableId="77945723">
+  <w:num w:numId="1" w16cid:durableId="1639217629">
     <w:abstractNumId w:val="13"/>
   </w:num>
-  <w:num w:numId="2" w16cid:durableId="1137189118">
+  <w:num w:numId="2" w16cid:durableId="1605914433">
     <w:abstractNumId w:val="10"/>
   </w:num>
-  <w:num w:numId="3" w16cid:durableId="1715537922">
+  <w:num w:numId="3" w16cid:durableId="736056364">
     <w:abstractNumId w:val="3"/>
   </w:num>
-  <w:num w:numId="4" w16cid:durableId="1886020648">
+  <w:num w:numId="4" w16cid:durableId="1429735117">
     <w:abstractNumId w:val="6"/>
   </w:num>
-  <w:num w:numId="5" w16cid:durableId="312373888">
+  <w:num w:numId="5" w16cid:durableId="665284525">
     <w:abstractNumId w:val="11"/>
   </w:num>
-  <w:num w:numId="6" w16cid:durableId="1514304106">
+  <w:num w:numId="6" w16cid:durableId="165749747">
     <w:abstractNumId w:val="5"/>
   </w:num>
-  <w:num w:numId="7" w16cid:durableId="576940275">
+  <w:num w:numId="7" w16cid:durableId="1588078935">
     <w:abstractNumId w:val="4"/>
   </w:num>
-  <w:num w:numId="8" w16cid:durableId="212737005">
+  <w:num w:numId="8" w16cid:durableId="821580218">
     <w:abstractNumId w:val="1"/>
   </w:num>
-  <w:num w:numId="9" w16cid:durableId="2009550307">
+  <w:num w:numId="9" w16cid:durableId="96214557">
     <w:abstractNumId w:val="9"/>
   </w:num>
-  <w:num w:numId="10" w16cid:durableId="874780445">
+  <w:num w:numId="10" w16cid:durableId="1683509569">
     <w:abstractNumId w:val="12"/>
   </w:num>
-  <w:num w:numId="11" w16cid:durableId="2013488819">
+  <w:num w:numId="11" w16cid:durableId="2028869452">
     <w:abstractNumId w:val="7"/>
   </w:num>
-  <w:num w:numId="12" w16cid:durableId="756563205">
+  <w:num w:numId="12" w16cid:durableId="113251821">
     <w:abstractNumId w:val="8"/>
   </w:num>
-  <w:num w:numId="13" w16cid:durableId="806707403">
+  <w:num w:numId="13" w16cid:durableId="1641421311">
     <w:abstractNumId w:val="2"/>
   </w:num>
-  <w:num w:numId="14" w16cid:durableId="321854648">
+  <w:num w:numId="14" w16cid:durableId="193464035">
     <w:abstractNumId w:val="0"/>
     <w:lvlOverride w:ilvl="0">
       <w:startOverride w:val="1"/>
@@ -5400,7 +5979,7 @@
       <w:startOverride w:val="1"/>
     </w:lvlOverride>
   </w:num>
-  <w:num w:numId="15" w16cid:durableId="1782605635">
+  <w:num w:numId="15" w16cid:durableId="1790078137">
     <w:abstractNumId w:val="14"/>
   </w:num>
 </w:numbering>
@@ -6764,7 +7343,7 @@
 </file>
 
 <file path=customXml/itemProps4.xml><?xml version="1.0" encoding="utf-8"?>
-<ds:datastoreItem xmlns:ds="http://schemas.openxmlformats.org/officeDocument/2006/customXml" ds:itemID="{F32B0E49-C596-400B-9DA9-638B271D9362}">
+<ds:datastoreItem xmlns:ds="http://schemas.openxmlformats.org/officeDocument/2006/customXml" ds:itemID="{D81AFB4D-46F7-4BDC-A7DF-121ABFFB3BB0}">
   <ds:schemaRefs>
     <ds:schemaRef ds:uri="http://schemas.microsoft.com/office/2006/metadata/properties"/>
     <ds:schemaRef ds:uri="http://schemas.microsoft.com/office/infopath/2007/PartnerControls"/>
